--- a/Kecerdasan buatan ARDI.docx
+++ b/Kecerdasan buatan ARDI.docx
@@ -2268,6 +2268,7 @@
       <w:r>
         <w:rPr>
           <w:rFonts w:ascii="Times New Roman" w:hAnsi="Times New Roman" w:cs="Times New Roman"/>
+          <w:highlight w:val="yellow"/>
         </w:rPr>
         <w:t>manusia</w:t>
       </w:r>
@@ -2286,6 +2287,411 @@
           <w:rFonts w:ascii="Times New Roman" w:hAnsi="Times New Roman" w:cs="Times New Roman"/>
         </w:rPr>
       </w:pPr>
+    </w:p>
+    <w:p>
+      <w:pPr>
+        <w:rPr>
+          <w:rFonts w:ascii="Times New Roman" w:hAnsi="Times New Roman" w:cs="Times New Roman"/>
+          <w:sz w:val="32"/>
+          <w:szCs w:val="32"/>
+        </w:rPr>
+      </w:pPr>
+      <w:proofErr w:type="spellStart"/>
+      <w:r>
+        <w:rPr>
+          <w:rFonts w:ascii="Times New Roman" w:hAnsi="Times New Roman" w:cs="Times New Roman"/>
+          <w:sz w:val="32"/>
+          <w:szCs w:val="32"/>
+        </w:rPr>
+        <w:t>Tujuan</w:t>
+      </w:r>
+      <w:proofErr w:type="spellEnd"/>
+      <w:r>
+        <w:rPr>
+          <w:rFonts w:ascii="Times New Roman" w:hAnsi="Times New Roman" w:cs="Times New Roman"/>
+          <w:sz w:val="32"/>
+          <w:szCs w:val="32"/>
+        </w:rPr>
+        <w:t xml:space="preserve"> </w:t>
+      </w:r>
+      <w:proofErr w:type="spellStart"/>
+      <w:r>
+        <w:rPr>
+          <w:rFonts w:ascii="Times New Roman" w:hAnsi="Times New Roman" w:cs="Times New Roman"/>
+          <w:sz w:val="32"/>
+          <w:szCs w:val="32"/>
+        </w:rPr>
+        <w:t>kecerdasan</w:t>
+      </w:r>
+      <w:proofErr w:type="spellEnd"/>
+      <w:r>
+        <w:rPr>
+          <w:rFonts w:ascii="Times New Roman" w:hAnsi="Times New Roman" w:cs="Times New Roman"/>
+          <w:sz w:val="32"/>
+          <w:szCs w:val="32"/>
+        </w:rPr>
+        <w:t xml:space="preserve"> </w:t>
+      </w:r>
+      <w:proofErr w:type="spellStart"/>
+      <w:r>
+        <w:rPr>
+          <w:rFonts w:ascii="Times New Roman" w:hAnsi="Times New Roman" w:cs="Times New Roman"/>
+          <w:sz w:val="32"/>
+          <w:szCs w:val="32"/>
+        </w:rPr>
+        <w:t>buatan</w:t>
+      </w:r>
+      <w:proofErr w:type="spellEnd"/>
+      <w:r>
+        <w:rPr>
+          <w:rFonts w:ascii="Times New Roman" w:hAnsi="Times New Roman" w:cs="Times New Roman"/>
+          <w:sz w:val="32"/>
+          <w:szCs w:val="32"/>
+        </w:rPr>
+        <w:t xml:space="preserve"> </w:t>
+      </w:r>
+      <w:proofErr w:type="spellStart"/>
+      <w:r>
+        <w:rPr>
+          <w:rFonts w:ascii="Times New Roman" w:hAnsi="Times New Roman" w:cs="Times New Roman"/>
+          <w:sz w:val="32"/>
+          <w:szCs w:val="32"/>
+        </w:rPr>
+        <w:t>menurut</w:t>
+      </w:r>
+      <w:proofErr w:type="spellEnd"/>
+      <w:r>
+        <w:rPr>
+          <w:rFonts w:ascii="Times New Roman" w:hAnsi="Times New Roman" w:cs="Times New Roman"/>
+          <w:sz w:val="32"/>
+          <w:szCs w:val="32"/>
+        </w:rPr>
+        <w:t xml:space="preserve"> </w:t>
+      </w:r>
+      <w:proofErr w:type="spellStart"/>
+      <w:r>
+        <w:rPr>
+          <w:rFonts w:ascii="Times New Roman" w:hAnsi="Times New Roman" w:cs="Times New Roman"/>
+          <w:sz w:val="32"/>
+          <w:szCs w:val="32"/>
+        </w:rPr>
+        <w:t>wingston</w:t>
+      </w:r>
+      <w:proofErr w:type="spellEnd"/>
+      <w:r>
+        <w:rPr>
+          <w:rFonts w:ascii="Times New Roman" w:hAnsi="Times New Roman" w:cs="Times New Roman"/>
+          <w:sz w:val="32"/>
+          <w:szCs w:val="32"/>
+        </w:rPr>
+        <w:t xml:space="preserve"> </w:t>
+      </w:r>
+      <w:proofErr w:type="spellStart"/>
+      <w:r>
+        <w:rPr>
+          <w:rFonts w:ascii="Times New Roman" w:hAnsi="Times New Roman" w:cs="Times New Roman"/>
+          <w:sz w:val="32"/>
+          <w:szCs w:val="32"/>
+        </w:rPr>
+        <w:t>dan</w:t>
+      </w:r>
+      <w:proofErr w:type="spellEnd"/>
+      <w:r>
+        <w:rPr>
+          <w:rFonts w:ascii="Times New Roman" w:hAnsi="Times New Roman" w:cs="Times New Roman"/>
+          <w:sz w:val="32"/>
+          <w:szCs w:val="32"/>
+        </w:rPr>
+        <w:t xml:space="preserve"> Prendergast (1984)</w:t>
+      </w:r>
+    </w:p>
+    <w:p>
+      <w:pPr>
+        <w:pStyle w:val="ListParagraph"/>
+        <w:numPr>
+          <w:ilvl w:val="0"/>
+          <w:numId w:val="4"/>
+        </w:numPr>
+        <w:rPr>
+          <w:rFonts w:ascii="Times New Roman" w:hAnsi="Times New Roman" w:cs="Times New Roman"/>
+        </w:rPr>
+      </w:pPr>
+      <w:proofErr w:type="spellStart"/>
+      <w:r>
+        <w:rPr>
+          <w:rFonts w:ascii="Times New Roman" w:hAnsi="Times New Roman" w:cs="Times New Roman"/>
+        </w:rPr>
+        <w:t>membuat</w:t>
+      </w:r>
+      <w:proofErr w:type="spellEnd"/>
+      <w:r>
+        <w:rPr>
+          <w:rFonts w:ascii="Times New Roman" w:hAnsi="Times New Roman" w:cs="Times New Roman"/>
+        </w:rPr>
+        <w:t xml:space="preserve"> </w:t>
+      </w:r>
+      <w:proofErr w:type="spellStart"/>
+      <w:r>
+        <w:rPr>
+          <w:rFonts w:ascii="Times New Roman" w:hAnsi="Times New Roman" w:cs="Times New Roman"/>
+        </w:rPr>
+        <w:t>mesin</w:t>
+      </w:r>
+      <w:proofErr w:type="spellEnd"/>
+      <w:r>
+        <w:rPr>
+          <w:rFonts w:ascii="Times New Roman" w:hAnsi="Times New Roman" w:cs="Times New Roman"/>
+        </w:rPr>
+        <w:t xml:space="preserve"> </w:t>
+      </w:r>
+      <w:proofErr w:type="spellStart"/>
+      <w:r>
+        <w:rPr>
+          <w:rFonts w:ascii="Times New Roman" w:hAnsi="Times New Roman" w:cs="Times New Roman"/>
+        </w:rPr>
+        <w:t>menjadi</w:t>
+      </w:r>
+      <w:proofErr w:type="spellEnd"/>
+      <w:r>
+        <w:rPr>
+          <w:rFonts w:ascii="Times New Roman" w:hAnsi="Times New Roman" w:cs="Times New Roman"/>
+        </w:rPr>
+        <w:t xml:space="preserve"> </w:t>
+      </w:r>
+      <w:proofErr w:type="spellStart"/>
+      <w:r>
+        <w:rPr>
+          <w:rFonts w:ascii="Times New Roman" w:hAnsi="Times New Roman" w:cs="Times New Roman"/>
+        </w:rPr>
+        <w:t>lebih</w:t>
+      </w:r>
+      <w:proofErr w:type="spellEnd"/>
+      <w:r>
+        <w:rPr>
+          <w:rFonts w:ascii="Times New Roman" w:hAnsi="Times New Roman" w:cs="Times New Roman"/>
+        </w:rPr>
+        <w:t xml:space="preserve"> </w:t>
+      </w:r>
+      <w:proofErr w:type="spellStart"/>
+      <w:r>
+        <w:rPr>
+          <w:rFonts w:ascii="Times New Roman" w:hAnsi="Times New Roman" w:cs="Times New Roman"/>
+        </w:rPr>
+        <w:t>pintar</w:t>
+      </w:r>
+      <w:proofErr w:type="spellEnd"/>
+      <w:r>
+        <w:rPr>
+          <w:rFonts w:ascii="Times New Roman" w:hAnsi="Times New Roman" w:cs="Times New Roman"/>
+        </w:rPr>
+        <w:t xml:space="preserve"> (</w:t>
+      </w:r>
+      <w:proofErr w:type="spellStart"/>
+      <w:r>
+        <w:rPr>
+          <w:rFonts w:ascii="Times New Roman" w:hAnsi="Times New Roman" w:cs="Times New Roman"/>
+        </w:rPr>
+        <w:t>tujuan</w:t>
+      </w:r>
+      <w:proofErr w:type="spellEnd"/>
+      <w:r>
+        <w:rPr>
+          <w:rFonts w:ascii="Times New Roman" w:hAnsi="Times New Roman" w:cs="Times New Roman"/>
+        </w:rPr>
+        <w:t xml:space="preserve"> </w:t>
+      </w:r>
+      <w:proofErr w:type="spellStart"/>
+      <w:r>
+        <w:rPr>
+          <w:rFonts w:ascii="Times New Roman" w:hAnsi="Times New Roman" w:cs="Times New Roman"/>
+        </w:rPr>
+        <w:t>utama</w:t>
+      </w:r>
+      <w:proofErr w:type="spellEnd"/>
+      <w:r>
+        <w:rPr>
+          <w:rFonts w:ascii="Times New Roman" w:hAnsi="Times New Roman" w:cs="Times New Roman"/>
+        </w:rPr>
+        <w:t>)</w:t>
+      </w:r>
+    </w:p>
+    <w:p>
+      <w:pPr>
+        <w:pStyle w:val="ListParagraph"/>
+        <w:numPr>
+          <w:ilvl w:val="0"/>
+          <w:numId w:val="4"/>
+        </w:numPr>
+        <w:rPr>
+          <w:rFonts w:ascii="Times New Roman" w:hAnsi="Times New Roman" w:cs="Times New Roman"/>
+        </w:rPr>
+      </w:pPr>
+      <w:proofErr w:type="spellStart"/>
+      <w:r>
+        <w:rPr>
+          <w:rFonts w:ascii="Times New Roman" w:hAnsi="Times New Roman" w:cs="Times New Roman"/>
+        </w:rPr>
+        <w:t>memahami</w:t>
+      </w:r>
+      <w:proofErr w:type="spellEnd"/>
+      <w:r>
+        <w:rPr>
+          <w:rFonts w:ascii="Times New Roman" w:hAnsi="Times New Roman" w:cs="Times New Roman"/>
+        </w:rPr>
+        <w:t xml:space="preserve"> </w:t>
+      </w:r>
+      <w:proofErr w:type="spellStart"/>
+      <w:r>
+        <w:rPr>
+          <w:rFonts w:ascii="Times New Roman" w:hAnsi="Times New Roman" w:cs="Times New Roman"/>
+        </w:rPr>
+        <w:t>apa</w:t>
+      </w:r>
+      <w:proofErr w:type="spellEnd"/>
+      <w:r>
+        <w:rPr>
+          <w:rFonts w:ascii="Times New Roman" w:hAnsi="Times New Roman" w:cs="Times New Roman"/>
+        </w:rPr>
+        <w:t xml:space="preserve"> </w:t>
+      </w:r>
+      <w:proofErr w:type="spellStart"/>
+      <w:r>
+        <w:rPr>
+          <w:rFonts w:ascii="Times New Roman" w:hAnsi="Times New Roman" w:cs="Times New Roman"/>
+        </w:rPr>
+        <w:t>itu</w:t>
+      </w:r>
+      <w:proofErr w:type="spellEnd"/>
+      <w:r>
+        <w:rPr>
+          <w:rFonts w:ascii="Times New Roman" w:hAnsi="Times New Roman" w:cs="Times New Roman"/>
+        </w:rPr>
+        <w:t xml:space="preserve"> </w:t>
+      </w:r>
+      <w:proofErr w:type="spellStart"/>
+      <w:r>
+        <w:rPr>
+          <w:rFonts w:ascii="Times New Roman" w:hAnsi="Times New Roman" w:cs="Times New Roman"/>
+        </w:rPr>
+        <w:t>kecerdasan</w:t>
+      </w:r>
+      <w:proofErr w:type="spellEnd"/>
+      <w:r>
+        <w:rPr>
+          <w:rFonts w:ascii="Times New Roman" w:hAnsi="Times New Roman" w:cs="Times New Roman"/>
+        </w:rPr>
+        <w:t xml:space="preserve"> (</w:t>
+      </w:r>
+      <w:proofErr w:type="spellStart"/>
+      <w:r>
+        <w:rPr>
+          <w:rFonts w:ascii="Times New Roman" w:hAnsi="Times New Roman" w:cs="Times New Roman"/>
+        </w:rPr>
+        <w:t>tujuan</w:t>
+      </w:r>
+      <w:proofErr w:type="spellEnd"/>
+      <w:r>
+        <w:rPr>
+          <w:rFonts w:ascii="Times New Roman" w:hAnsi="Times New Roman" w:cs="Times New Roman"/>
+        </w:rPr>
+        <w:t xml:space="preserve"> </w:t>
+      </w:r>
+      <w:proofErr w:type="spellStart"/>
+      <w:r>
+        <w:rPr>
+          <w:rFonts w:ascii="Times New Roman" w:hAnsi="Times New Roman" w:cs="Times New Roman"/>
+        </w:rPr>
+        <w:t>ilmiah</w:t>
+      </w:r>
+      <w:proofErr w:type="spellEnd"/>
+      <w:r>
+        <w:rPr>
+          <w:rFonts w:ascii="Times New Roman" w:hAnsi="Times New Roman" w:cs="Times New Roman"/>
+        </w:rPr>
+        <w:t>)</w:t>
+      </w:r>
+    </w:p>
+    <w:p>
+      <w:pPr>
+        <w:pStyle w:val="ListParagraph"/>
+        <w:numPr>
+          <w:ilvl w:val="0"/>
+          <w:numId w:val="4"/>
+        </w:numPr>
+        <w:rPr>
+          <w:rFonts w:ascii="Times New Roman" w:hAnsi="Times New Roman" w:cs="Times New Roman"/>
+        </w:rPr>
+      </w:pPr>
+      <w:proofErr w:type="spellStart"/>
+      <w:r>
+        <w:rPr>
+          <w:rFonts w:ascii="Times New Roman" w:hAnsi="Times New Roman" w:cs="Times New Roman"/>
+        </w:rPr>
+        <w:t>membuat</w:t>
+      </w:r>
+      <w:proofErr w:type="spellEnd"/>
+      <w:r>
+        <w:rPr>
+          <w:rFonts w:ascii="Times New Roman" w:hAnsi="Times New Roman" w:cs="Times New Roman"/>
+        </w:rPr>
+        <w:t xml:space="preserve"> </w:t>
+      </w:r>
+      <w:proofErr w:type="spellStart"/>
+      <w:r>
+        <w:rPr>
+          <w:rFonts w:ascii="Times New Roman" w:hAnsi="Times New Roman" w:cs="Times New Roman"/>
+        </w:rPr>
+        <w:t>mesin</w:t>
+      </w:r>
+      <w:proofErr w:type="spellEnd"/>
+      <w:r>
+        <w:rPr>
+          <w:rFonts w:ascii="Times New Roman" w:hAnsi="Times New Roman" w:cs="Times New Roman"/>
+        </w:rPr>
+        <w:t xml:space="preserve"> </w:t>
+      </w:r>
+      <w:proofErr w:type="spellStart"/>
+      <w:r>
+        <w:rPr>
+          <w:rFonts w:ascii="Times New Roman" w:hAnsi="Times New Roman" w:cs="Times New Roman"/>
+        </w:rPr>
+        <w:t>lebih</w:t>
+      </w:r>
+      <w:proofErr w:type="spellEnd"/>
+      <w:r>
+        <w:rPr>
+          <w:rFonts w:ascii="Times New Roman" w:hAnsi="Times New Roman" w:cs="Times New Roman"/>
+        </w:rPr>
+        <w:t xml:space="preserve"> </w:t>
+      </w:r>
+      <w:proofErr w:type="spellStart"/>
+      <w:r>
+        <w:rPr>
+          <w:rFonts w:ascii="Times New Roman" w:hAnsi="Times New Roman" w:cs="Times New Roman"/>
+        </w:rPr>
+        <w:t>bermanfaat</w:t>
+      </w:r>
+      <w:proofErr w:type="spellEnd"/>
+      <w:r>
+        <w:rPr>
+          <w:rFonts w:ascii="Times New Roman" w:hAnsi="Times New Roman" w:cs="Times New Roman"/>
+        </w:rPr>
+        <w:t xml:space="preserve"> (</w:t>
+      </w:r>
+      <w:proofErr w:type="spellStart"/>
+      <w:r>
+        <w:rPr>
+          <w:rFonts w:ascii="Times New Roman" w:hAnsi="Times New Roman" w:cs="Times New Roman"/>
+        </w:rPr>
+        <w:t>tujuan</w:t>
+      </w:r>
+      <w:proofErr w:type="spellEnd"/>
+      <w:r>
+        <w:rPr>
+          <w:rFonts w:ascii="Times New Roman" w:hAnsi="Times New Roman" w:cs="Times New Roman"/>
+        </w:rPr>
+        <w:t xml:space="preserve"> entrepreneurial)</w:t>
+      </w:r>
     </w:p>
     <w:p>
       <w:pPr>
